--- a/Week 1/DesignPatterns and Principles Solution.docx
+++ b/Week 1/DesignPatterns and Principles Solution.docx
@@ -52,35 +52,7 @@
     </w:p>
     <w:p>
       <w:pPr>
-        <w:rPr>
-          <w:rFonts w:hint="default" w:ascii="Times New Roman" w:hAnsi="Times New Roman" w:cs="Times New Roman"/>
-          <w:sz w:val="24"/>
-          <w:szCs w:val="24"/>
-          <w:lang w:val="en-IN"/>
-        </w:rPr>
-      </w:pPr>
-    </w:p>
-    <w:p>
-      <w:pPr>
-        <w:rPr>
-          <w:rFonts w:hint="default" w:ascii="Times New Roman" w:hAnsi="Times New Roman" w:cs="Times New Roman"/>
-          <w:sz w:val="24"/>
-          <w:szCs w:val="24"/>
-          <w:lang w:val="en-IN"/>
-        </w:rPr>
-      </w:pPr>
-      <w:r>
-        <w:rPr>
-          <w:rFonts w:hint="default" w:ascii="Times New Roman" w:hAnsi="Times New Roman" w:cs="Times New Roman"/>
-          <w:sz w:val="24"/>
-          <w:szCs w:val="24"/>
-          <w:lang w:val="en-IN"/>
-        </w:rPr>
-        <w:t xml:space="preserve">    // Singleton Logger class</w:t>
-      </w:r>
-    </w:p>
-    <w:p>
-      <w:pPr>
+        <w:ind w:firstLine="360" w:firstLineChars="150"/>
         <w:rPr>
           <w:rFonts w:hint="default" w:ascii="Times New Roman" w:hAnsi="Times New Roman" w:cs="Times New Roman"/>
           <w:sz w:val="24"/>
@@ -114,56 +86,18 @@
           <w:szCs w:val="24"/>
           <w:lang w:val="en-IN"/>
         </w:rPr>
-        <w:t xml:space="preserve">        // Step 1: private static instance</w:t>
-      </w:r>
-    </w:p>
-    <w:p>
-      <w:pPr>
-        <w:rPr>
-          <w:rFonts w:hint="default" w:ascii="Times New Roman" w:hAnsi="Times New Roman" w:cs="Times New Roman"/>
-          <w:sz w:val="24"/>
-          <w:szCs w:val="24"/>
-          <w:lang w:val="en-IN"/>
-        </w:rPr>
-      </w:pPr>
-      <w:r>
-        <w:rPr>
-          <w:rFonts w:hint="default" w:ascii="Times New Roman" w:hAnsi="Times New Roman" w:cs="Times New Roman"/>
-          <w:sz w:val="24"/>
-          <w:szCs w:val="24"/>
-          <w:lang w:val="en-IN"/>
-        </w:rPr>
-        <w:t xml:space="preserve">        private static Logger instance;</w:t>
-      </w:r>
-    </w:p>
-    <w:p>
-      <w:pPr>
-        <w:rPr>
-          <w:rFonts w:hint="default" w:ascii="Times New Roman" w:hAnsi="Times New Roman" w:cs="Times New Roman"/>
-          <w:sz w:val="24"/>
-          <w:szCs w:val="24"/>
-          <w:lang w:val="en-IN"/>
-        </w:rPr>
-      </w:pPr>
-    </w:p>
-    <w:p>
-      <w:pPr>
-        <w:rPr>
-          <w:rFonts w:hint="default" w:ascii="Times New Roman" w:hAnsi="Times New Roman" w:cs="Times New Roman"/>
-          <w:sz w:val="24"/>
-          <w:szCs w:val="24"/>
-          <w:lang w:val="en-IN"/>
-        </w:rPr>
-      </w:pPr>
-      <w:r>
-        <w:rPr>
-          <w:rFonts w:hint="default" w:ascii="Times New Roman" w:hAnsi="Times New Roman" w:cs="Times New Roman"/>
-          <w:sz w:val="24"/>
-          <w:szCs w:val="24"/>
-          <w:lang w:val="en-IN"/>
-        </w:rPr>
-        <w:t xml:space="preserve">        // Step 2: private constructor</w:t>
-      </w:r>
+        <w:t xml:space="preserve">              private static Logger instance;</w:t>
+      </w:r>
+    </w:p>
+    <w:p>
+      <w:pPr>
+        <w:rPr>
+          <w:rFonts w:hint="default" w:ascii="Times New Roman" w:hAnsi="Times New Roman" w:cs="Times New Roman"/>
+          <w:sz w:val="24"/>
+          <w:szCs w:val="24"/>
+          <w:lang w:val="en-IN"/>
+        </w:rPr>
+      </w:pPr>
     </w:p>
     <w:p>
       <w:pPr>
@@ -248,26 +182,7 @@
           <w:szCs w:val="24"/>
           <w:lang w:val="en-IN"/>
         </w:rPr>
-        <w:t xml:space="preserve">        // Step 3: public static method to get the instance</w:t>
-      </w:r>
-    </w:p>
-    <w:p>
-      <w:pPr>
-        <w:rPr>
-          <w:rFonts w:hint="default" w:ascii="Times New Roman" w:hAnsi="Times New Roman" w:cs="Times New Roman"/>
-          <w:sz w:val="24"/>
-          <w:szCs w:val="24"/>
-          <w:lang w:val="en-IN"/>
-        </w:rPr>
-      </w:pPr>
-      <w:r>
-        <w:rPr>
-          <w:rFonts w:hint="default" w:ascii="Times New Roman" w:hAnsi="Times New Roman" w:cs="Times New Roman"/>
-          <w:sz w:val="24"/>
-          <w:szCs w:val="24"/>
-          <w:lang w:val="en-IN"/>
-        </w:rPr>
-        <w:t xml:space="preserve">        public static Logger getInstance() {</w:t>
+        <w:t xml:space="preserve">              public static Logger getInstance() {</w:t>
       </w:r>
     </w:p>
     <w:p>
@@ -391,25 +306,6 @@
           <w:szCs w:val="24"/>
           <w:lang w:val="en-IN"/>
         </w:rPr>
-        <w:t xml:space="preserve">        // Step 4: log method</w:t>
-      </w:r>
-    </w:p>
-    <w:p>
-      <w:pPr>
-        <w:rPr>
-          <w:rFonts w:hint="default" w:ascii="Times New Roman" w:hAnsi="Times New Roman" w:cs="Times New Roman"/>
-          <w:sz w:val="24"/>
-          <w:szCs w:val="24"/>
-          <w:lang w:val="en-IN"/>
-        </w:rPr>
-      </w:pPr>
-      <w:r>
-        <w:rPr>
-          <w:rFonts w:hint="default" w:ascii="Times New Roman" w:hAnsi="Times New Roman" w:cs="Times New Roman"/>
-          <w:sz w:val="24"/>
-          <w:szCs w:val="24"/>
-          <w:lang w:val="en-IN"/>
-        </w:rPr>
         <w:t xml:space="preserve">        public void log(String msg) {</w:t>
       </w:r>
     </w:p>
@@ -479,25 +375,6 @@
           <w:lang w:val="en-IN"/>
         </w:rPr>
       </w:pPr>
-    </w:p>
-    <w:p>
-      <w:pPr>
-        <w:rPr>
-          <w:rFonts w:hint="default" w:ascii="Times New Roman" w:hAnsi="Times New Roman" w:cs="Times New Roman"/>
-          <w:sz w:val="24"/>
-          <w:szCs w:val="24"/>
-          <w:lang w:val="en-IN"/>
-        </w:rPr>
-      </w:pPr>
-      <w:r>
-        <w:rPr>
-          <w:rFonts w:hint="default" w:ascii="Times New Roman" w:hAnsi="Times New Roman" w:cs="Times New Roman"/>
-          <w:sz w:val="24"/>
-          <w:szCs w:val="24"/>
-          <w:lang w:val="en-IN"/>
-        </w:rPr>
-        <w:t xml:space="preserve">    // Main method to test the Singleton</w:t>
-      </w:r>
     </w:p>
     <w:p>
       <w:pPr>
@@ -1634,7 +1511,7 @@
           <w:szCs w:val="24"/>
           <w:lang w:val="en-IN"/>
         </w:rPr>
-        <w:t xml:space="preserve"> </w:t>
+        <w:t xml:space="preserve">// main class </w:t>
       </w:r>
     </w:p>
     <w:p>
@@ -1684,15 +1561,6 @@
           <w:lang w:val="en-IN"/>
         </w:rPr>
       </w:pPr>
-      <w:r>
-        <w:rPr>
-          <w:rFonts w:hint="default" w:ascii="Times New Roman" w:hAnsi="Times New Roman" w:cs="Times New Roman"/>
-          <w:sz w:val="24"/>
-          <w:szCs w:val="24"/>
-          <w:lang w:val="en-IN"/>
-        </w:rPr>
-        <w:t xml:space="preserve"> // Word document</w:t>
-      </w:r>
     </w:p>
     <w:p>
       <w:pPr>
@@ -1777,7 +1645,7 @@
           <w:szCs w:val="24"/>
           <w:lang w:val="en-IN"/>
         </w:rPr>
-        <w:t xml:space="preserve">        // PDF document</w:t>
+        <w:t xml:space="preserve">    </w:t>
       </w:r>
     </w:p>
     <w:p>
@@ -1846,25 +1714,6 @@
           <w:lang w:val="en-IN"/>
         </w:rPr>
       </w:pPr>
-    </w:p>
-    <w:p>
-      <w:pPr>
-        <w:rPr>
-          <w:rFonts w:hint="default" w:ascii="Times New Roman" w:hAnsi="Times New Roman" w:cs="Times New Roman"/>
-          <w:sz w:val="24"/>
-          <w:szCs w:val="24"/>
-          <w:lang w:val="en-IN"/>
-        </w:rPr>
-      </w:pPr>
-      <w:r>
-        <w:rPr>
-          <w:rFonts w:hint="default" w:ascii="Times New Roman" w:hAnsi="Times New Roman" w:cs="Times New Roman"/>
-          <w:sz w:val="24"/>
-          <w:szCs w:val="24"/>
-          <w:lang w:val="en-IN"/>
-        </w:rPr>
-        <w:t xml:space="preserve">        // Excel document</w:t>
-      </w:r>
     </w:p>
     <w:p>
       <w:pPr>
@@ -2199,25 +2048,6 @@
           <w:szCs w:val="24"/>
           <w:lang w:val="en-IN"/>
         </w:rPr>
-        <w:t xml:space="preserve">    // Private constructor to enforce object creation via Builder</w:t>
-      </w:r>
-    </w:p>
-    <w:p>
-      <w:pPr>
-        <w:rPr>
-          <w:rFonts w:hint="default" w:ascii="Times New Roman" w:hAnsi="Times New Roman" w:cs="Times New Roman"/>
-          <w:sz w:val="24"/>
-          <w:szCs w:val="24"/>
-          <w:lang w:val="en-IN"/>
-        </w:rPr>
-      </w:pPr>
-      <w:r>
-        <w:rPr>
-          <w:rFonts w:hint="default" w:ascii="Times New Roman" w:hAnsi="Times New Roman" w:cs="Times New Roman"/>
-          <w:sz w:val="24"/>
-          <w:szCs w:val="24"/>
-          <w:lang w:val="en-IN"/>
-        </w:rPr>
         <w:t xml:space="preserve">    private Computer(Builder builder) {</w:t>
       </w:r>
     </w:p>
@@ -2323,25 +2153,6 @@
           <w:szCs w:val="24"/>
           <w:lang w:val="en-IN"/>
         </w:rPr>
-        <w:t xml:space="preserve">    //  Static nested Builder class</w:t>
-      </w:r>
-    </w:p>
-    <w:p>
-      <w:pPr>
-        <w:rPr>
-          <w:rFonts w:hint="default" w:ascii="Times New Roman" w:hAnsi="Times New Roman" w:cs="Times New Roman"/>
-          <w:sz w:val="24"/>
-          <w:szCs w:val="24"/>
-          <w:lang w:val="en-IN"/>
-        </w:rPr>
-      </w:pPr>
-      <w:r>
-        <w:rPr>
-          <w:rFonts w:hint="default" w:ascii="Times New Roman" w:hAnsi="Times New Roman" w:cs="Times New Roman"/>
-          <w:sz w:val="24"/>
-          <w:szCs w:val="24"/>
-          <w:lang w:val="en-IN"/>
-        </w:rPr>
         <w:t xml:space="preserve">    public static class Builder {</w:t>
       </w:r>
     </w:p>
@@ -2772,7 +2583,7 @@
           <w:szCs w:val="24"/>
           <w:lang w:val="en-IN"/>
         </w:rPr>
-        <w:t xml:space="preserve">    //  Method to display computer specs</w:t>
+        <w:t xml:space="preserve">    //  method to display specs</w:t>
       </w:r>
     </w:p>
     <w:p>
@@ -2882,25 +2693,27 @@
     </w:p>
     <w:p>
       <w:pPr>
-        <w:rPr>
-          <w:rFonts w:hint="default" w:ascii="Times New Roman" w:hAnsi="Times New Roman" w:cs="Times New Roman"/>
-          <w:sz w:val="24"/>
-          <w:szCs w:val="24"/>
-          <w:lang w:val="en-IN"/>
-        </w:rPr>
-      </w:pPr>
-      <w:r>
-        <w:rPr>
-          <w:rFonts w:hint="default" w:ascii="Times New Roman" w:hAnsi="Times New Roman" w:cs="Times New Roman"/>
-          <w:sz w:val="24"/>
-          <w:szCs w:val="24"/>
-          <w:lang w:val="en-IN"/>
-        </w:rPr>
-        <w:t xml:space="preserve">    //  Main method to test the builder</w:t>
-      </w:r>
-    </w:p>
-    <w:p>
-      <w:pPr>
+        <w:ind w:firstLine="240"/>
+        <w:rPr>
+          <w:rFonts w:hint="default" w:ascii="Times New Roman" w:hAnsi="Times New Roman" w:cs="Times New Roman"/>
+          <w:sz w:val="24"/>
+          <w:szCs w:val="24"/>
+          <w:lang w:val="en-IN"/>
+        </w:rPr>
+      </w:pPr>
+      <w:r>
+        <w:rPr>
+          <w:rFonts w:hint="default" w:ascii="Times New Roman" w:hAnsi="Times New Roman" w:cs="Times New Roman"/>
+          <w:sz w:val="24"/>
+          <w:szCs w:val="24"/>
+          <w:lang w:val="en-IN"/>
+        </w:rPr>
+        <w:t>//  main method to test</w:t>
+      </w:r>
+    </w:p>
+    <w:p>
+      <w:pPr>
+        <w:ind w:firstLine="240"/>
         <w:rPr>
           <w:rFonts w:hint="default" w:ascii="Times New Roman" w:hAnsi="Times New Roman" w:cs="Times New Roman"/>
           <w:sz w:val="24"/>
@@ -3108,8 +2921,8 @@
         </w:rPr>
         <w:drawing>
           <wp:inline distT="0" distB="0" distL="114300" distR="114300">
-            <wp:extent cx="2376170" cy="1050925"/>
-            <wp:effectExtent l="0" t="0" r="1270" b="635"/>
+            <wp:extent cx="2061845" cy="1054735"/>
+            <wp:effectExtent l="0" t="0" r="0" b="0"/>
             <wp:docPr id="6" name="Picture 6" descr="Screenshot 2025-06-18 193450"/>
             <wp:cNvGraphicFramePr>
               <a:graphicFrameLocks xmlns:a="http://schemas.openxmlformats.org/drawingml/2006/main" noChangeAspect="1"/>
@@ -3125,6 +2938,7 @@
                   </pic:nvPicPr>
                   <pic:blipFill>
                     <a:blip r:embed="rId6"/>
+                    <a:srcRect t="-363" r="13228"/>
                     <a:stretch>
                       <a:fillRect/>
                     </a:stretch>
@@ -3132,7 +2946,7 @@
                   <pic:spPr>
                     <a:xfrm>
                       <a:off x="0" y="0"/>
-                      <a:ext cx="2376170" cy="1050925"/>
+                      <a:ext cx="2061845" cy="1054735"/>
                     </a:xfrm>
                     <a:prstGeom prst="rect">
                       <a:avLst/>
@@ -3582,25 +3396,6 @@
           <w:szCs w:val="24"/>
           <w:lang w:val="en-IN"/>
         </w:rPr>
-        <w:t>// Adapter Classes (Adapters implement the target interface)</w:t>
-      </w:r>
-    </w:p>
-    <w:p>
-      <w:pPr>
-        <w:rPr>
-          <w:rFonts w:hint="default" w:ascii="Times New Roman" w:hAnsi="Times New Roman" w:cs="Times New Roman"/>
-          <w:sz w:val="24"/>
-          <w:szCs w:val="24"/>
-          <w:lang w:val="en-IN"/>
-        </w:rPr>
-      </w:pPr>
-      <w:r>
-        <w:rPr>
-          <w:rFonts w:hint="default" w:ascii="Times New Roman" w:hAnsi="Times New Roman" w:cs="Times New Roman"/>
-          <w:sz w:val="24"/>
-          <w:szCs w:val="24"/>
-          <w:lang w:val="en-IN"/>
-        </w:rPr>
         <w:t>class PayPalAdapter implements PaymentProcessor {</w:t>
       </w:r>
     </w:p>
@@ -4043,25 +3838,6 @@
           <w:lang w:val="en-IN"/>
         </w:rPr>
       </w:pPr>
-    </w:p>
-    <w:p>
-      <w:pPr>
-        <w:rPr>
-          <w:rFonts w:hint="default" w:ascii="Times New Roman" w:hAnsi="Times New Roman" w:cs="Times New Roman"/>
-          <w:sz w:val="24"/>
-          <w:szCs w:val="24"/>
-          <w:lang w:val="en-IN"/>
-        </w:rPr>
-      </w:pPr>
-      <w:r>
-        <w:rPr>
-          <w:rFonts w:hint="default" w:ascii="Times New Roman" w:hAnsi="Times New Roman" w:cs="Times New Roman"/>
-          <w:sz w:val="24"/>
-          <w:szCs w:val="24"/>
-          <w:lang w:val="en-IN"/>
-        </w:rPr>
-        <w:t>// Main Class to test the Adapter Pattern</w:t>
-      </w:r>
     </w:p>
     <w:p>
       <w:pPr>
@@ -4310,8 +4086,8 @@
         </w:rPr>
         <w:drawing>
           <wp:inline distT="0" distB="0" distL="114300" distR="114300">
-            <wp:extent cx="5210175" cy="1109980"/>
-            <wp:effectExtent l="0" t="0" r="1905" b="2540"/>
+            <wp:extent cx="4766945" cy="1076325"/>
+            <wp:effectExtent l="0" t="0" r="0" b="0"/>
             <wp:docPr id="1" name="Picture 1" descr="Screenshot 2025-06-19 112253"/>
             <wp:cNvGraphicFramePr>
               <a:graphicFrameLocks xmlns:a="http://schemas.openxmlformats.org/drawingml/2006/main" noChangeAspect="1"/>
@@ -4327,6 +4103,7 @@
                   </pic:nvPicPr>
                   <pic:blipFill>
                     <a:blip r:embed="rId7"/>
+                    <a:srcRect t="-415" r="5251"/>
                     <a:stretch>
                       <a:fillRect/>
                     </a:stretch>
@@ -4334,7 +4111,7 @@
                   <pic:spPr>
                     <a:xfrm>
                       <a:off x="0" y="0"/>
-                      <a:ext cx="5210175" cy="1109980"/>
+                      <a:ext cx="4766945" cy="1076325"/>
                     </a:xfrm>
                     <a:prstGeom prst="rect">
                       <a:avLst/>
@@ -4412,25 +4189,6 @@
           <w:szCs w:val="24"/>
           <w:lang w:val="en-IN"/>
         </w:rPr>
-        <w:t>// Component Interface</w:t>
-      </w:r>
-    </w:p>
-    <w:p>
-      <w:pPr>
-        <w:rPr>
-          <w:rFonts w:hint="default" w:ascii="Times New Roman" w:hAnsi="Times New Roman" w:cs="Times New Roman"/>
-          <w:sz w:val="24"/>
-          <w:szCs w:val="24"/>
-          <w:lang w:val="en-IN"/>
-        </w:rPr>
-      </w:pPr>
-      <w:r>
-        <w:rPr>
-          <w:rFonts w:hint="default" w:ascii="Times New Roman" w:hAnsi="Times New Roman" w:cs="Times New Roman"/>
-          <w:sz w:val="24"/>
-          <w:szCs w:val="24"/>
-          <w:lang w:val="en-IN"/>
-        </w:rPr>
         <w:t>interface Notifier {</w:t>
       </w:r>
     </w:p>
@@ -4498,25 +4256,6 @@
           <w:szCs w:val="24"/>
           <w:lang w:val="en-IN"/>
         </w:rPr>
-        <w:t>// Concrete Component</w:t>
-      </w:r>
-    </w:p>
-    <w:p>
-      <w:pPr>
-        <w:rPr>
-          <w:rFonts w:hint="default" w:ascii="Times New Roman" w:hAnsi="Times New Roman" w:cs="Times New Roman"/>
-          <w:sz w:val="24"/>
-          <w:szCs w:val="24"/>
-          <w:lang w:val="en-IN"/>
-        </w:rPr>
-      </w:pPr>
-      <w:r>
-        <w:rPr>
-          <w:rFonts w:hint="default" w:ascii="Times New Roman" w:hAnsi="Times New Roman" w:cs="Times New Roman"/>
-          <w:sz w:val="24"/>
-          <w:szCs w:val="24"/>
-          <w:lang w:val="en-IN"/>
-        </w:rPr>
         <w:t>class EmailNotifier implements Notifier {</w:t>
       </w:r>
     </w:p>
@@ -4641,25 +4380,6 @@
           <w:szCs w:val="24"/>
           <w:lang w:val="en-IN"/>
         </w:rPr>
-        <w:t>// Abstract Decorator</w:t>
-      </w:r>
-    </w:p>
-    <w:p>
-      <w:pPr>
-        <w:rPr>
-          <w:rFonts w:hint="default" w:ascii="Times New Roman" w:hAnsi="Times New Roman" w:cs="Times New Roman"/>
-          <w:sz w:val="24"/>
-          <w:szCs w:val="24"/>
-          <w:lang w:val="en-IN"/>
-        </w:rPr>
-      </w:pPr>
-      <w:r>
-        <w:rPr>
-          <w:rFonts w:hint="default" w:ascii="Times New Roman" w:hAnsi="Times New Roman" w:cs="Times New Roman"/>
-          <w:sz w:val="24"/>
-          <w:szCs w:val="24"/>
-          <w:lang w:val="en-IN"/>
-        </w:rPr>
         <w:t>abstract class NotifierDecorator implements Notifier {</w:t>
       </w:r>
     </w:p>
@@ -4880,25 +4600,6 @@
           <w:szCs w:val="24"/>
           <w:lang w:val="en-IN"/>
         </w:rPr>
-        <w:t>// Concrete Decorator - SMS</w:t>
-      </w:r>
-    </w:p>
-    <w:p>
-      <w:pPr>
-        <w:rPr>
-          <w:rFonts w:hint="default" w:ascii="Times New Roman" w:hAnsi="Times New Roman" w:cs="Times New Roman"/>
-          <w:sz w:val="24"/>
-          <w:szCs w:val="24"/>
-          <w:lang w:val="en-IN"/>
-        </w:rPr>
-      </w:pPr>
-      <w:r>
-        <w:rPr>
-          <w:rFonts w:hint="default" w:ascii="Times New Roman" w:hAnsi="Times New Roman" w:cs="Times New Roman"/>
-          <w:sz w:val="24"/>
-          <w:szCs w:val="24"/>
-          <w:lang w:val="en-IN"/>
-        </w:rPr>
         <w:t>class SMSNotifierDecorator extends NotifierDecorator {</w:t>
       </w:r>
     </w:p>
@@ -5159,35 +4860,6 @@
           <w:lang w:val="en-IN"/>
         </w:rPr>
       </w:pPr>
-    </w:p>
-    <w:p>
-      <w:pPr>
-        <w:rPr>
-          <w:rFonts w:hint="default" w:ascii="Times New Roman" w:hAnsi="Times New Roman" w:cs="Times New Roman"/>
-          <w:sz w:val="24"/>
-          <w:szCs w:val="24"/>
-          <w:lang w:val="en-IN"/>
-        </w:rPr>
-      </w:pPr>
-      <w:r>
-        <w:rPr>
-          <w:rFonts w:hint="default" w:ascii="Times New Roman" w:hAnsi="Times New Roman" w:cs="Times New Roman"/>
-          <w:sz w:val="24"/>
-          <w:szCs w:val="24"/>
-          <w:lang w:val="en-IN"/>
-        </w:rPr>
-        <w:t>// Concrete Decorator - Slack</w:t>
-      </w:r>
-    </w:p>
-    <w:p>
-      <w:pPr>
-        <w:rPr>
-          <w:rFonts w:hint="default" w:ascii="Times New Roman" w:hAnsi="Times New Roman" w:cs="Times New Roman"/>
-          <w:sz w:val="24"/>
-          <w:szCs w:val="24"/>
-          <w:lang w:val="en-IN"/>
-        </w:rPr>
-      </w:pPr>
       <w:r>
         <w:rPr>
           <w:rFonts w:hint="default" w:ascii="Times New Roman" w:hAnsi="Times New Roman" w:cs="Times New Roman"/>
@@ -5472,25 +5144,6 @@
           <w:szCs w:val="24"/>
           <w:lang w:val="en-IN"/>
         </w:rPr>
-        <w:t>// Main Class</w:t>
-      </w:r>
-    </w:p>
-    <w:p>
-      <w:pPr>
-        <w:rPr>
-          <w:rFonts w:hint="default" w:ascii="Times New Roman" w:hAnsi="Times New Roman" w:cs="Times New Roman"/>
-          <w:sz w:val="24"/>
-          <w:szCs w:val="24"/>
-          <w:lang w:val="en-IN"/>
-        </w:rPr>
-      </w:pPr>
-      <w:r>
-        <w:rPr>
-          <w:rFonts w:hint="default" w:ascii="Times New Roman" w:hAnsi="Times New Roman" w:cs="Times New Roman"/>
-          <w:sz w:val="24"/>
-          <w:szCs w:val="24"/>
-          <w:lang w:val="en-IN"/>
-        </w:rPr>
         <w:t>public class Main {</w:t>
       </w:r>
     </w:p>
@@ -5529,7 +5182,7 @@
           <w:szCs w:val="24"/>
           <w:lang w:val="en-IN"/>
         </w:rPr>
-        <w:t xml:space="preserve">        // Step 1: Start with Email Notifier</w:t>
+        <w:t xml:space="preserve">        // Start with Email Notifier</w:t>
       </w:r>
     </w:p>
     <w:p>
@@ -5577,7 +5230,7 @@
           <w:szCs w:val="24"/>
           <w:lang w:val="en-IN"/>
         </w:rPr>
-        <w:t xml:space="preserve">        // Step 2: Add SMS on top of Email</w:t>
+        <w:t xml:space="preserve">        //  Add SMS on top of Email</w:t>
       </w:r>
     </w:p>
     <w:p>
@@ -5625,7 +5278,7 @@
           <w:szCs w:val="24"/>
           <w:lang w:val="en-IN"/>
         </w:rPr>
-        <w:t xml:space="preserve">        // Step 3: Add Slack on top of SMS</w:t>
+        <w:t xml:space="preserve">        //  Add Slack on top of SMS</w:t>
       </w:r>
     </w:p>
     <w:p>
@@ -5939,25 +5592,6 @@
           <w:szCs w:val="24"/>
           <w:lang w:val="en-IN"/>
         </w:rPr>
-        <w:t>// Step 3: Real Subject</w:t>
-      </w:r>
-    </w:p>
-    <w:p>
-      <w:pPr>
-        <w:rPr>
-          <w:rFonts w:hint="default" w:ascii="Times New Roman" w:hAnsi="Times New Roman" w:cs="Times New Roman"/>
-          <w:sz w:val="24"/>
-          <w:szCs w:val="24"/>
-          <w:lang w:val="en-IN"/>
-        </w:rPr>
-      </w:pPr>
-      <w:r>
-        <w:rPr>
-          <w:rFonts w:hint="default" w:ascii="Times New Roman" w:hAnsi="Times New Roman" w:cs="Times New Roman"/>
-          <w:sz w:val="24"/>
-          <w:szCs w:val="24"/>
-          <w:lang w:val="en-IN"/>
-        </w:rPr>
         <w:t>class RealImage implements Image {</w:t>
       </w:r>
     </w:p>
@@ -6359,25 +5993,6 @@
           <w:szCs w:val="24"/>
           <w:lang w:val="en-IN"/>
         </w:rPr>
-        <w:t>// Step 4: Proxy Class with Lazy Loading &amp; Caching</w:t>
-      </w:r>
-    </w:p>
-    <w:p>
-      <w:pPr>
-        <w:rPr>
-          <w:rFonts w:hint="default" w:ascii="Times New Roman" w:hAnsi="Times New Roman" w:cs="Times New Roman"/>
-          <w:sz w:val="24"/>
-          <w:szCs w:val="24"/>
-          <w:lang w:val="en-IN"/>
-        </w:rPr>
-      </w:pPr>
-      <w:r>
-        <w:rPr>
-          <w:rFonts w:hint="default" w:ascii="Times New Roman" w:hAnsi="Times New Roman" w:cs="Times New Roman"/>
-          <w:sz w:val="24"/>
-          <w:szCs w:val="24"/>
-          <w:lang w:val="en-IN"/>
-        </w:rPr>
         <w:t>class ProxyImage implements Image {</w:t>
       </w:r>
     </w:p>
@@ -6714,25 +6329,6 @@
           <w:lang w:val="en-IN"/>
         </w:rPr>
       </w:pPr>
-    </w:p>
-    <w:p>
-      <w:pPr>
-        <w:rPr>
-          <w:rFonts w:hint="default" w:ascii="Times New Roman" w:hAnsi="Times New Roman" w:cs="Times New Roman"/>
-          <w:sz w:val="24"/>
-          <w:szCs w:val="24"/>
-          <w:lang w:val="en-IN"/>
-        </w:rPr>
-      </w:pPr>
-      <w:r>
-        <w:rPr>
-          <w:rFonts w:hint="default" w:ascii="Times New Roman" w:hAnsi="Times New Roman" w:cs="Times New Roman"/>
-          <w:sz w:val="24"/>
-          <w:szCs w:val="24"/>
-          <w:lang w:val="en-IN"/>
-        </w:rPr>
-        <w:t>// Step 5: Main Class for Testing</w:t>
-      </w:r>
     </w:p>
     <w:p>
       <w:pPr>
@@ -7097,8 +6693,8 @@
         </w:rPr>
         <w:drawing>
           <wp:inline distT="0" distB="0" distL="114300" distR="114300">
-            <wp:extent cx="4621530" cy="2560320"/>
-            <wp:effectExtent l="0" t="0" r="11430" b="0"/>
+            <wp:extent cx="4424680" cy="2554605"/>
+            <wp:effectExtent l="0" t="0" r="0" b="0"/>
             <wp:docPr id="3" name="Picture 3" descr="Screenshot 2025-06-19 113538"/>
             <wp:cNvGraphicFramePr>
               <a:graphicFrameLocks xmlns:a="http://schemas.openxmlformats.org/drawingml/2006/main" noChangeAspect="1"/>
@@ -7114,6 +6710,7 @@
                   </pic:nvPicPr>
                   <pic:blipFill>
                     <a:blip r:embed="rId9"/>
+                    <a:srcRect t="-1106" r="2980"/>
                     <a:stretch>
                       <a:fillRect/>
                     </a:stretch>
@@ -7121,7 +6718,7 @@
                   <pic:spPr>
                     <a:xfrm>
                       <a:off x="0" y="0"/>
-                      <a:ext cx="4621530" cy="2560320"/>
+                      <a:ext cx="4424680" cy="2554605"/>
                     </a:xfrm>
                     <a:prstGeom prst="rect">
                       <a:avLst/>
@@ -7320,27 +6917,6 @@
           <w:sz w:val="24"/>
           <w:szCs w:val="24"/>
         </w:rPr>
-        <w:t>// Subject Interface</w:t>
-      </w:r>
-    </w:p>
-    <w:p>
-      <w:pPr>
-        <w:rPr>
-          <w:rFonts w:hint="default" w:ascii="Times New Roman" w:hAnsi="Times New Roman" w:cs="Times New Roman"/>
-          <w:b w:val="0"/>
-          <w:bCs w:val="0"/>
-          <w:sz w:val="24"/>
-          <w:szCs w:val="24"/>
-        </w:rPr>
-      </w:pPr>
-      <w:r>
-        <w:rPr>
-          <w:rFonts w:hint="default" w:ascii="Times New Roman" w:hAnsi="Times New Roman" w:cs="Times New Roman"/>
-          <w:b w:val="0"/>
-          <w:bCs w:val="0"/>
-          <w:sz w:val="24"/>
-          <w:szCs w:val="24"/>
-        </w:rPr>
         <w:t>interface Stock {</w:t>
       </w:r>
     </w:p>
@@ -7457,27 +7033,6 @@
           <w:sz w:val="24"/>
           <w:szCs w:val="24"/>
         </w:rPr>
-        <w:t>// Concrete Subject</w:t>
-      </w:r>
-    </w:p>
-    <w:p>
-      <w:pPr>
-        <w:rPr>
-          <w:rFonts w:hint="default" w:ascii="Times New Roman" w:hAnsi="Times New Roman" w:cs="Times New Roman"/>
-          <w:b w:val="0"/>
-          <w:bCs w:val="0"/>
-          <w:sz w:val="24"/>
-          <w:szCs w:val="24"/>
-        </w:rPr>
-      </w:pPr>
-      <w:r>
-        <w:rPr>
-          <w:rFonts w:hint="default" w:ascii="Times New Roman" w:hAnsi="Times New Roman" w:cs="Times New Roman"/>
-          <w:b w:val="0"/>
-          <w:bCs w:val="0"/>
-          <w:sz w:val="24"/>
-          <w:szCs w:val="24"/>
-        </w:rPr>
         <w:t>class StockMarket implements Stock {</w:t>
       </w:r>
     </w:p>
@@ -8037,27 +7592,6 @@
           <w:sz w:val="24"/>
           <w:szCs w:val="24"/>
         </w:rPr>
-        <w:t>// Concrete Observer: MobileApp</w:t>
-      </w:r>
-    </w:p>
-    <w:p>
-      <w:pPr>
-        <w:rPr>
-          <w:rFonts w:hint="default" w:ascii="Times New Roman" w:hAnsi="Times New Roman" w:cs="Times New Roman"/>
-          <w:b w:val="0"/>
-          <w:bCs w:val="0"/>
-          <w:sz w:val="24"/>
-          <w:szCs w:val="24"/>
-        </w:rPr>
-      </w:pPr>
-      <w:r>
-        <w:rPr>
-          <w:rFonts w:hint="default" w:ascii="Times New Roman" w:hAnsi="Times New Roman" w:cs="Times New Roman"/>
-          <w:b w:val="0"/>
-          <w:bCs w:val="0"/>
-          <w:sz w:val="24"/>
-          <w:szCs w:val="24"/>
-        </w:rPr>
         <w:t>class MobileApp implements Observer {</w:t>
       </w:r>
     </w:p>
@@ -8301,27 +7835,6 @@
           <w:sz w:val="24"/>
           <w:szCs w:val="24"/>
         </w:rPr>
-        <w:t>// Concrete Observer: WebApp</w:t>
-      </w:r>
-    </w:p>
-    <w:p>
-      <w:pPr>
-        <w:rPr>
-          <w:rFonts w:hint="default" w:ascii="Times New Roman" w:hAnsi="Times New Roman" w:cs="Times New Roman"/>
-          <w:b w:val="0"/>
-          <w:bCs w:val="0"/>
-          <w:sz w:val="24"/>
-          <w:szCs w:val="24"/>
-        </w:rPr>
-      </w:pPr>
-      <w:r>
-        <w:rPr>
-          <w:rFonts w:hint="default" w:ascii="Times New Roman" w:hAnsi="Times New Roman" w:cs="Times New Roman"/>
-          <w:b w:val="0"/>
-          <w:bCs w:val="0"/>
-          <w:sz w:val="24"/>
-          <w:szCs w:val="24"/>
-        </w:rPr>
         <w:t>class WebApp implements Observer {</w:t>
       </w:r>
     </w:p>
@@ -8546,27 +8059,6 @@
           <w:szCs w:val="24"/>
         </w:rPr>
       </w:pPr>
-    </w:p>
-    <w:p>
-      <w:pPr>
-        <w:rPr>
-          <w:rFonts w:hint="default" w:ascii="Times New Roman" w:hAnsi="Times New Roman" w:cs="Times New Roman"/>
-          <w:b w:val="0"/>
-          <w:bCs w:val="0"/>
-          <w:sz w:val="24"/>
-          <w:szCs w:val="24"/>
-        </w:rPr>
-      </w:pPr>
-      <w:r>
-        <w:rPr>
-          <w:rFonts w:hint="default" w:ascii="Times New Roman" w:hAnsi="Times New Roman" w:cs="Times New Roman"/>
-          <w:b w:val="0"/>
-          <w:bCs w:val="0"/>
-          <w:sz w:val="24"/>
-          <w:szCs w:val="24"/>
-        </w:rPr>
-        <w:t>// ✅ Main Class (must be 'Main' for online compilers)</w:t>
-      </w:r>
     </w:p>
     <w:p>
       <w:pPr>
@@ -8939,8 +8431,8 @@
         </w:rPr>
         <w:drawing>
           <wp:inline distT="0" distB="0" distL="114300" distR="114300">
-            <wp:extent cx="4667250" cy="1758315"/>
-            <wp:effectExtent l="0" t="0" r="11430" b="9525"/>
+            <wp:extent cx="4248785" cy="1631950"/>
+            <wp:effectExtent l="0" t="0" r="0" b="0"/>
             <wp:docPr id="8" name="Picture 8" descr="Screenshot 2025-06-19 121741"/>
             <wp:cNvGraphicFramePr>
               <a:graphicFrameLocks xmlns:a="http://schemas.openxmlformats.org/drawingml/2006/main" noChangeAspect="1"/>
@@ -8956,6 +8448,7 @@
                   </pic:nvPicPr>
                   <pic:blipFill>
                     <a:blip r:embed="rId10"/>
+                    <a:srcRect r="8593" b="6817"/>
                     <a:stretch>
                       <a:fillRect/>
                     </a:stretch>
@@ -8963,7 +8456,7 @@
                   <pic:spPr>
                     <a:xfrm>
                       <a:off x="0" y="0"/>
-                      <a:ext cx="4667250" cy="1758315"/>
+                      <a:ext cx="4248785" cy="1631950"/>
                     </a:xfrm>
                     <a:prstGeom prst="rect">
                       <a:avLst/>
@@ -9112,7 +8605,28 @@
           <w:sz w:val="24"/>
           <w:szCs w:val="24"/>
         </w:rPr>
-        <w:t>// Concrete Strategy: Credit Card</w:t>
+        <w:t>// Concrete Strategy</w:t>
+      </w:r>
+      <w:r>
+        <w:rPr>
+          <w:rFonts w:hint="default" w:ascii="Times New Roman" w:hAnsi="Times New Roman" w:cs="Times New Roman"/>
+          <w:b w:val="0"/>
+          <w:bCs w:val="0"/>
+          <w:sz w:val="24"/>
+          <w:szCs w:val="24"/>
+          <w:lang w:val="en-IN"/>
+        </w:rPr>
+        <w:t xml:space="preserve"> to create </w:t>
+      </w:r>
+      <w:r>
+        <w:rPr>
+          <w:rFonts w:hint="default" w:ascii="Times New Roman" w:hAnsi="Times New Roman" w:cs="Times New Roman"/>
+          <w:b w:val="0"/>
+          <w:bCs w:val="0"/>
+          <w:sz w:val="24"/>
+          <w:szCs w:val="24"/>
+        </w:rPr>
+        <w:t>Credit Card</w:t>
       </w:r>
     </w:p>
     <w:p>
@@ -9418,7 +8932,28 @@
           <w:sz w:val="24"/>
           <w:szCs w:val="24"/>
         </w:rPr>
-        <w:t>// Concrete Strategy: PayPal</w:t>
+        <w:t>// Concrete Strategy</w:t>
+      </w:r>
+      <w:r>
+        <w:rPr>
+          <w:rFonts w:hint="default" w:ascii="Times New Roman" w:hAnsi="Times New Roman" w:cs="Times New Roman"/>
+          <w:b w:val="0"/>
+          <w:bCs w:val="0"/>
+          <w:sz w:val="24"/>
+          <w:szCs w:val="24"/>
+          <w:lang w:val="en-IN"/>
+        </w:rPr>
+        <w:t xml:space="preserve"> to create</w:t>
+      </w:r>
+      <w:r>
+        <w:rPr>
+          <w:rFonts w:hint="default" w:ascii="Times New Roman" w:hAnsi="Times New Roman" w:cs="Times New Roman"/>
+          <w:b w:val="0"/>
+          <w:bCs w:val="0"/>
+          <w:sz w:val="24"/>
+          <w:szCs w:val="24"/>
+        </w:rPr>
+        <w:t xml:space="preserve"> PayPal</w:t>
       </w:r>
     </w:p>
     <w:p>
@@ -10319,8 +9854,8 @@
         </w:rPr>
         <w:drawing>
           <wp:inline distT="0" distB="0" distL="114300" distR="114300">
-            <wp:extent cx="5273675" cy="1094105"/>
-            <wp:effectExtent l="0" t="0" r="14605" b="3175"/>
+            <wp:extent cx="5010785" cy="993140"/>
+            <wp:effectExtent l="0" t="0" r="0" b="0"/>
             <wp:docPr id="9" name="Picture 9" descr="Screenshot 2025-06-19 122148"/>
             <wp:cNvGraphicFramePr>
               <a:graphicFrameLocks xmlns:a="http://schemas.openxmlformats.org/drawingml/2006/main" noChangeAspect="1"/>
@@ -10336,6 +9871,7 @@
                   </pic:nvPicPr>
                   <pic:blipFill>
                     <a:blip r:embed="rId11"/>
+                    <a:srcRect t="8162" r="3857"/>
                     <a:stretch>
                       <a:fillRect/>
                     </a:stretch>
@@ -10343,7 +9879,7 @@
                   <pic:spPr>
                     <a:xfrm>
                       <a:off x="0" y="0"/>
-                      <a:ext cx="5273675" cy="1094105"/>
+                      <a:ext cx="5010785" cy="993140"/>
                     </a:xfrm>
                     <a:prstGeom prst="rect">
                       <a:avLst/>
@@ -10491,27 +10027,6 @@
           <w:sz w:val="24"/>
           <w:szCs w:val="24"/>
         </w:rPr>
-        <w:t>// Receiver Class</w:t>
-      </w:r>
-    </w:p>
-    <w:p>
-      <w:pPr>
-        <w:rPr>
-          <w:rFonts w:hint="default" w:ascii="Times New Roman" w:hAnsi="Times New Roman" w:cs="Times New Roman"/>
-          <w:b w:val="0"/>
-          <w:bCs w:val="0"/>
-          <w:sz w:val="24"/>
-          <w:szCs w:val="24"/>
-        </w:rPr>
-      </w:pPr>
-      <w:r>
-        <w:rPr>
-          <w:rFonts w:hint="default" w:ascii="Times New Roman" w:hAnsi="Times New Roman" w:cs="Times New Roman"/>
-          <w:b w:val="0"/>
-          <w:bCs w:val="0"/>
-          <w:sz w:val="24"/>
-          <w:szCs w:val="24"/>
-        </w:rPr>
         <w:t>class Light {</w:t>
       </w:r>
     </w:p>
@@ -10808,7 +10323,28 @@
           <w:sz w:val="24"/>
           <w:szCs w:val="24"/>
         </w:rPr>
-        <w:t>// Concrete Command: Turn On Light</w:t>
+        <w:t>//</w:t>
+      </w:r>
+      <w:r>
+        <w:rPr>
+          <w:rFonts w:hint="default" w:ascii="Times New Roman" w:hAnsi="Times New Roman" w:cs="Times New Roman"/>
+          <w:b w:val="0"/>
+          <w:bCs w:val="0"/>
+          <w:sz w:val="24"/>
+          <w:szCs w:val="24"/>
+          <w:lang w:val="en-IN"/>
+        </w:rPr>
+        <w:t xml:space="preserve">It’s </w:t>
+      </w:r>
+      <w:r>
+        <w:rPr>
+          <w:rFonts w:hint="default" w:ascii="Times New Roman" w:hAnsi="Times New Roman" w:cs="Times New Roman"/>
+          <w:b w:val="0"/>
+          <w:bCs w:val="0"/>
+          <w:sz w:val="24"/>
+          <w:szCs w:val="24"/>
+        </w:rPr>
+        <w:t>Turn On Light</w:t>
       </w:r>
     </w:p>
     <w:p>
@@ -11072,27 +10608,6 @@
           <w:sz w:val="24"/>
           <w:szCs w:val="24"/>
         </w:rPr>
-        <w:t>// Concrete Command: Turn Off Light</w:t>
-      </w:r>
-    </w:p>
-    <w:p>
-      <w:pPr>
-        <w:rPr>
-          <w:rFonts w:hint="default" w:ascii="Times New Roman" w:hAnsi="Times New Roman" w:cs="Times New Roman"/>
-          <w:b w:val="0"/>
-          <w:bCs w:val="0"/>
-          <w:sz w:val="24"/>
-          <w:szCs w:val="24"/>
-        </w:rPr>
-      </w:pPr>
-      <w:r>
-        <w:rPr>
-          <w:rFonts w:hint="default" w:ascii="Times New Roman" w:hAnsi="Times New Roman" w:cs="Times New Roman"/>
-          <w:b w:val="0"/>
-          <w:bCs w:val="0"/>
-          <w:sz w:val="24"/>
-          <w:szCs w:val="24"/>
-        </w:rPr>
         <w:t>class LightOffCommand implements Command {</w:t>
       </w:r>
     </w:p>
@@ -11336,27 +10851,6 @@
           <w:sz w:val="24"/>
           <w:szCs w:val="24"/>
         </w:rPr>
-        <w:t>// Invoker Class</w:t>
-      </w:r>
-    </w:p>
-    <w:p>
-      <w:pPr>
-        <w:rPr>
-          <w:rFonts w:hint="default" w:ascii="Times New Roman" w:hAnsi="Times New Roman" w:cs="Times New Roman"/>
-          <w:b w:val="0"/>
-          <w:bCs w:val="0"/>
-          <w:sz w:val="24"/>
-          <w:szCs w:val="24"/>
-        </w:rPr>
-      </w:pPr>
-      <w:r>
-        <w:rPr>
-          <w:rFonts w:hint="default" w:ascii="Times New Roman" w:hAnsi="Times New Roman" w:cs="Times New Roman"/>
-          <w:b w:val="0"/>
-          <w:bCs w:val="0"/>
-          <w:sz w:val="24"/>
-          <w:szCs w:val="24"/>
-        </w:rPr>
         <w:t>class RemoteControl {</w:t>
       </w:r>
     </w:p>
@@ -11705,7 +11199,7 @@
           <w:sz w:val="24"/>
           <w:szCs w:val="24"/>
         </w:rPr>
-        <w:t xml:space="preserve">        // Receiver</w:t>
+        <w:t xml:space="preserve">        </w:t>
       </w:r>
     </w:p>
     <w:p>
@@ -11758,27 +11252,6 @@
           <w:sz w:val="24"/>
           <w:szCs w:val="24"/>
         </w:rPr>
-        <w:t xml:space="preserve">        // Concrete Commands</w:t>
-      </w:r>
-    </w:p>
-    <w:p>
-      <w:pPr>
-        <w:rPr>
-          <w:rFonts w:hint="default" w:ascii="Times New Roman" w:hAnsi="Times New Roman" w:cs="Times New Roman"/>
-          <w:b w:val="0"/>
-          <w:bCs w:val="0"/>
-          <w:sz w:val="24"/>
-          <w:szCs w:val="24"/>
-        </w:rPr>
-      </w:pPr>
-      <w:r>
-        <w:rPr>
-          <w:rFonts w:hint="default" w:ascii="Times New Roman" w:hAnsi="Times New Roman" w:cs="Times New Roman"/>
-          <w:b w:val="0"/>
-          <w:bCs w:val="0"/>
-          <w:sz w:val="24"/>
-          <w:szCs w:val="24"/>
-        </w:rPr>
         <w:t xml:space="preserve">        Command lightOn = new LightOnCommand(livingRoomLight);</w:t>
       </w:r>
     </w:p>
@@ -11832,7 +11305,7 @@
           <w:sz w:val="24"/>
           <w:szCs w:val="24"/>
         </w:rPr>
-        <w:t xml:space="preserve">        // Invoker</w:t>
+        <w:t xml:space="preserve">   </w:t>
       </w:r>
     </w:p>
     <w:p>
@@ -12044,6 +11517,65 @@
           <w:szCs w:val="24"/>
         </w:rPr>
         <w:t>}</w:t>
+      </w:r>
+    </w:p>
+    <w:p>
+      <w:pPr>
+        <w:rPr>
+          <w:rFonts w:hint="default" w:ascii="Times New Roman" w:hAnsi="Times New Roman"/>
+          <w:b w:val="0"/>
+          <w:bCs w:val="0"/>
+          <w:sz w:val="24"/>
+          <w:szCs w:val="24"/>
+          <w:lang w:val="en-IN"/>
+        </w:rPr>
+      </w:pPr>
+    </w:p>
+    <w:p>
+      <w:pPr>
+        <w:rPr>
+          <w:rFonts w:hint="default" w:ascii="Times New Roman" w:hAnsi="Times New Roman"/>
+          <w:b w:val="0"/>
+          <w:bCs w:val="0"/>
+          <w:sz w:val="24"/>
+          <w:szCs w:val="24"/>
+          <w:lang w:val="en-IN"/>
+        </w:rPr>
+      </w:pPr>
+    </w:p>
+    <w:p>
+      <w:pPr>
+        <w:rPr>
+          <w:rFonts w:hint="default" w:ascii="Times New Roman" w:hAnsi="Times New Roman"/>
+          <w:b w:val="0"/>
+          <w:bCs w:val="0"/>
+          <w:sz w:val="24"/>
+          <w:szCs w:val="24"/>
+          <w:lang w:val="en-IN"/>
+        </w:rPr>
+      </w:pPr>
+    </w:p>
+    <w:p>
+      <w:pPr>
+        <w:rPr>
+          <w:rFonts w:hint="default" w:ascii="Times New Roman" w:hAnsi="Times New Roman"/>
+          <w:b w:val="0"/>
+          <w:bCs w:val="0"/>
+          <w:sz w:val="24"/>
+          <w:szCs w:val="24"/>
+          <w:lang w:val="en-IN"/>
+        </w:rPr>
+      </w:pPr>
+      <w:r>
+        <w:rPr>
+          <w:rFonts w:hint="default" w:ascii="Times New Roman" w:hAnsi="Times New Roman" w:cs="Times New Roman"/>
+          <w:b/>
+          <w:bCs/>
+          <w:sz w:val="28"/>
+          <w:szCs w:val="28"/>
+          <w:lang w:val="en-IN"/>
+        </w:rPr>
+        <w:t>OUTPUT:</w:t>
       </w:r>
     </w:p>
     <w:p>
@@ -12068,7 +11600,7 @@
         </w:rPr>
         <w:drawing>
           <wp:inline distT="0" distB="0" distL="114300" distR="114300">
-            <wp:extent cx="2870200" cy="857250"/>
+            <wp:extent cx="2580005" cy="475615"/>
             <wp:effectExtent l="0" t="0" r="0" b="0"/>
             <wp:docPr id="10" name="Picture 10" descr="Screenshot 2025-06-19 122502"/>
             <wp:cNvGraphicFramePr>
@@ -12085,7 +11617,7 @@
                   </pic:nvPicPr>
                   <pic:blipFill>
                     <a:blip r:embed="rId12"/>
-                    <a:srcRect l="221" t="4459"/>
+                    <a:srcRect l="-2659" t="41460" r="5136" b="923"/>
                     <a:stretch>
                       <a:fillRect/>
                     </a:stretch>
@@ -12093,7 +11625,7 @@
                   <pic:spPr>
                     <a:xfrm>
                       <a:off x="0" y="0"/>
-                      <a:ext cx="2870200" cy="857250"/>
+                      <a:ext cx="2580005" cy="475615"/>
                     </a:xfrm>
                     <a:prstGeom prst="rect">
                       <a:avLst/>
@@ -12133,162 +11665,6 @@
     <w:p>
       <w:pPr>
         <w:rPr>
-          <w:rFonts w:hint="default" w:ascii="Times New Roman" w:hAnsi="Times New Roman"/>
-          <w:b w:val="0"/>
-          <w:bCs w:val="0"/>
-          <w:sz w:val="24"/>
-          <w:szCs w:val="24"/>
-          <w:lang w:val="en-IN"/>
-        </w:rPr>
-      </w:pPr>
-    </w:p>
-    <w:p>
-      <w:pPr>
-        <w:rPr>
-          <w:rFonts w:hint="default" w:ascii="Times New Roman" w:hAnsi="Times New Roman"/>
-          <w:b w:val="0"/>
-          <w:bCs w:val="0"/>
-          <w:sz w:val="24"/>
-          <w:szCs w:val="24"/>
-          <w:lang w:val="en-IN"/>
-        </w:rPr>
-      </w:pPr>
-    </w:p>
-    <w:p>
-      <w:pPr>
-        <w:rPr>
-          <w:rFonts w:hint="default" w:ascii="Times New Roman" w:hAnsi="Times New Roman"/>
-          <w:b w:val="0"/>
-          <w:bCs w:val="0"/>
-          <w:sz w:val="24"/>
-          <w:szCs w:val="24"/>
-          <w:lang w:val="en-IN"/>
-        </w:rPr>
-      </w:pPr>
-    </w:p>
-    <w:p>
-      <w:pPr>
-        <w:rPr>
-          <w:rFonts w:hint="default" w:ascii="Times New Roman" w:hAnsi="Times New Roman"/>
-          <w:b w:val="0"/>
-          <w:bCs w:val="0"/>
-          <w:sz w:val="24"/>
-          <w:szCs w:val="24"/>
-          <w:lang w:val="en-IN"/>
-        </w:rPr>
-      </w:pPr>
-    </w:p>
-    <w:p>
-      <w:pPr>
-        <w:rPr>
-          <w:rFonts w:hint="default" w:ascii="Times New Roman" w:hAnsi="Times New Roman"/>
-          <w:b w:val="0"/>
-          <w:bCs w:val="0"/>
-          <w:sz w:val="24"/>
-          <w:szCs w:val="24"/>
-          <w:lang w:val="en-IN"/>
-        </w:rPr>
-      </w:pPr>
-    </w:p>
-    <w:p>
-      <w:pPr>
-        <w:rPr>
-          <w:rFonts w:hint="default" w:ascii="Times New Roman" w:hAnsi="Times New Roman"/>
-          <w:b w:val="0"/>
-          <w:bCs w:val="0"/>
-          <w:sz w:val="24"/>
-          <w:szCs w:val="24"/>
-          <w:lang w:val="en-IN"/>
-        </w:rPr>
-      </w:pPr>
-    </w:p>
-    <w:p>
-      <w:pPr>
-        <w:rPr>
-          <w:rFonts w:hint="default" w:ascii="Times New Roman" w:hAnsi="Times New Roman"/>
-          <w:b w:val="0"/>
-          <w:bCs w:val="0"/>
-          <w:sz w:val="24"/>
-          <w:szCs w:val="24"/>
-          <w:lang w:val="en-IN"/>
-        </w:rPr>
-      </w:pPr>
-    </w:p>
-    <w:p>
-      <w:pPr>
-        <w:rPr>
-          <w:rFonts w:hint="default" w:ascii="Times New Roman" w:hAnsi="Times New Roman"/>
-          <w:b w:val="0"/>
-          <w:bCs w:val="0"/>
-          <w:sz w:val="24"/>
-          <w:szCs w:val="24"/>
-          <w:lang w:val="en-IN"/>
-        </w:rPr>
-      </w:pPr>
-    </w:p>
-    <w:p>
-      <w:pPr>
-        <w:rPr>
-          <w:rFonts w:hint="default" w:ascii="Times New Roman" w:hAnsi="Times New Roman"/>
-          <w:b w:val="0"/>
-          <w:bCs w:val="0"/>
-          <w:sz w:val="24"/>
-          <w:szCs w:val="24"/>
-          <w:lang w:val="en-IN"/>
-        </w:rPr>
-      </w:pPr>
-    </w:p>
-    <w:p>
-      <w:pPr>
-        <w:rPr>
-          <w:rFonts w:hint="default" w:ascii="Times New Roman" w:hAnsi="Times New Roman"/>
-          <w:b w:val="0"/>
-          <w:bCs w:val="0"/>
-          <w:sz w:val="24"/>
-          <w:szCs w:val="24"/>
-          <w:lang w:val="en-IN"/>
-        </w:rPr>
-      </w:pPr>
-    </w:p>
-    <w:p>
-      <w:pPr>
-        <w:rPr>
-          <w:rFonts w:hint="default" w:ascii="Times New Roman" w:hAnsi="Times New Roman"/>
-          <w:b w:val="0"/>
-          <w:bCs w:val="0"/>
-          <w:sz w:val="24"/>
-          <w:szCs w:val="24"/>
-          <w:lang w:val="en-IN"/>
-        </w:rPr>
-      </w:pPr>
-    </w:p>
-    <w:p>
-      <w:pPr>
-        <w:rPr>
-          <w:rFonts w:hint="default" w:ascii="Times New Roman" w:hAnsi="Times New Roman"/>
-          <w:b w:val="0"/>
-          <w:bCs w:val="0"/>
-          <w:sz w:val="24"/>
-          <w:szCs w:val="24"/>
-          <w:lang w:val="en-IN"/>
-        </w:rPr>
-      </w:pPr>
-    </w:p>
-    <w:p>
-      <w:pPr>
-        <w:rPr>
-          <w:rFonts w:hint="default" w:ascii="Times New Roman" w:hAnsi="Times New Roman"/>
-          <w:b w:val="0"/>
-          <w:bCs w:val="0"/>
-          <w:sz w:val="24"/>
-          <w:szCs w:val="24"/>
-          <w:lang w:val="en-IN"/>
-        </w:rPr>
-      </w:pPr>
-    </w:p>
-    <w:p>
-      <w:pPr>
-        <w:rPr>
           <w:rFonts w:hint="default" w:ascii="Times New Roman" w:hAnsi="Times New Roman" w:cs="Times New Roman"/>
           <w:b w:val="0"/>
           <w:bCs w:val="0"/>
@@ -12547,27 +11923,6 @@
           <w:sz w:val="24"/>
           <w:szCs w:val="24"/>
         </w:rPr>
-        <w:t xml:space="preserve">    // Getters</w:t>
-      </w:r>
-    </w:p>
-    <w:p>
-      <w:pPr>
-        <w:rPr>
-          <w:rFonts w:hint="default" w:ascii="Times New Roman" w:hAnsi="Times New Roman" w:cs="Times New Roman"/>
-          <w:b w:val="0"/>
-          <w:bCs w:val="0"/>
-          <w:sz w:val="24"/>
-          <w:szCs w:val="24"/>
-        </w:rPr>
-      </w:pPr>
-      <w:r>
-        <w:rPr>
-          <w:rFonts w:hint="default" w:ascii="Times New Roman" w:hAnsi="Times New Roman" w:cs="Times New Roman"/>
-          <w:b w:val="0"/>
-          <w:bCs w:val="0"/>
-          <w:sz w:val="24"/>
-          <w:szCs w:val="24"/>
-        </w:rPr>
         <w:t xml:space="preserve">    public String getName() { return name; }</w:t>
       </w:r>
     </w:p>
@@ -12642,27 +11997,6 @@
           <w:sz w:val="24"/>
           <w:szCs w:val="24"/>
         </w:rPr>
-        <w:t xml:space="preserve">    // Setters</w:t>
-      </w:r>
-    </w:p>
-    <w:p>
-      <w:pPr>
-        <w:rPr>
-          <w:rFonts w:hint="default" w:ascii="Times New Roman" w:hAnsi="Times New Roman" w:cs="Times New Roman"/>
-          <w:b w:val="0"/>
-          <w:bCs w:val="0"/>
-          <w:sz w:val="24"/>
-          <w:szCs w:val="24"/>
-        </w:rPr>
-      </w:pPr>
-      <w:r>
-        <w:rPr>
-          <w:rFonts w:hint="default" w:ascii="Times New Roman" w:hAnsi="Times New Roman" w:cs="Times New Roman"/>
-          <w:b w:val="0"/>
-          <w:bCs w:val="0"/>
-          <w:sz w:val="24"/>
-          <w:szCs w:val="24"/>
-        </w:rPr>
         <w:t xml:space="preserve">    public void setName(String name) { this.name = name; }</w:t>
       </w:r>
     </w:p>
@@ -12758,27 +12092,6 @@
           <w:sz w:val="24"/>
           <w:szCs w:val="24"/>
         </w:rPr>
-        <w:t>// View Class</w:t>
-      </w:r>
-    </w:p>
-    <w:p>
-      <w:pPr>
-        <w:rPr>
-          <w:rFonts w:hint="default" w:ascii="Times New Roman" w:hAnsi="Times New Roman" w:cs="Times New Roman"/>
-          <w:b w:val="0"/>
-          <w:bCs w:val="0"/>
-          <w:sz w:val="24"/>
-          <w:szCs w:val="24"/>
-        </w:rPr>
-      </w:pPr>
-      <w:r>
-        <w:rPr>
-          <w:rFonts w:hint="default" w:ascii="Times New Roman" w:hAnsi="Times New Roman" w:cs="Times New Roman"/>
-          <w:b w:val="0"/>
-          <w:bCs w:val="0"/>
-          <w:sz w:val="24"/>
-          <w:szCs w:val="24"/>
-        </w:rPr>
         <w:t>class StudentView {</w:t>
       </w:r>
     </w:p>
@@ -12979,27 +12292,6 @@
           <w:sz w:val="24"/>
           <w:szCs w:val="24"/>
         </w:rPr>
-        <w:t>// Controller Class</w:t>
-      </w:r>
-    </w:p>
-    <w:p>
-      <w:pPr>
-        <w:rPr>
-          <w:rFonts w:hint="default" w:ascii="Times New Roman" w:hAnsi="Times New Roman" w:cs="Times New Roman"/>
-          <w:b w:val="0"/>
-          <w:bCs w:val="0"/>
-          <w:sz w:val="24"/>
-          <w:szCs w:val="24"/>
-        </w:rPr>
-      </w:pPr>
-      <w:r>
-        <w:rPr>
-          <w:rFonts w:hint="default" w:ascii="Times New Roman" w:hAnsi="Times New Roman" w:cs="Times New Roman"/>
-          <w:b w:val="0"/>
-          <w:bCs w:val="0"/>
-          <w:sz w:val="24"/>
-          <w:szCs w:val="24"/>
-        </w:rPr>
         <w:t>class StudentController {</w:t>
       </w:r>
     </w:p>
@@ -13169,28 +12461,7 @@
           <w:sz w:val="24"/>
           <w:szCs w:val="24"/>
         </w:rPr>
-        <w:t xml:space="preserve">    // Update model data</w:t>
-      </w:r>
-    </w:p>
-    <w:p>
-      <w:pPr>
-        <w:rPr>
-          <w:rFonts w:hint="default" w:ascii="Times New Roman" w:hAnsi="Times New Roman" w:cs="Times New Roman"/>
-          <w:b w:val="0"/>
-          <w:bCs w:val="0"/>
-          <w:sz w:val="24"/>
-          <w:szCs w:val="24"/>
-        </w:rPr>
-      </w:pPr>
-      <w:r>
-        <w:rPr>
-          <w:rFonts w:hint="default" w:ascii="Times New Roman" w:hAnsi="Times New Roman" w:cs="Times New Roman"/>
-          <w:b w:val="0"/>
-          <w:bCs w:val="0"/>
-          <w:sz w:val="24"/>
-          <w:szCs w:val="24"/>
-        </w:rPr>
-        <w:t xml:space="preserve">    public void setStudentName(String name) {</w:t>
+        <w:t xml:space="preserve">     public void setStudentName(String name) {</w:t>
       </w:r>
     </w:p>
     <w:p>
@@ -13655,27 +12926,6 @@
           <w:sz w:val="24"/>
           <w:szCs w:val="24"/>
         </w:rPr>
-        <w:t xml:space="preserve">    // Display via view</w:t>
-      </w:r>
-    </w:p>
-    <w:p>
-      <w:pPr>
-        <w:rPr>
-          <w:rFonts w:hint="default" w:ascii="Times New Roman" w:hAnsi="Times New Roman" w:cs="Times New Roman"/>
-          <w:b w:val="0"/>
-          <w:bCs w:val="0"/>
-          <w:sz w:val="24"/>
-          <w:szCs w:val="24"/>
-        </w:rPr>
-      </w:pPr>
-      <w:r>
-        <w:rPr>
-          <w:rFonts w:hint="default" w:ascii="Times New Roman" w:hAnsi="Times New Roman" w:cs="Times New Roman"/>
-          <w:b w:val="0"/>
-          <w:bCs w:val="0"/>
-          <w:sz w:val="24"/>
-          <w:szCs w:val="24"/>
-        </w:rPr>
         <w:t xml:space="preserve">    public void updateView() {</w:t>
       </w:r>
     </w:p>
@@ -13813,7 +13063,7 @@
           <w:sz w:val="24"/>
           <w:szCs w:val="24"/>
         </w:rPr>
-        <w:t xml:space="preserve">        // Create model</w:t>
+        <w:t xml:space="preserve">    </w:t>
       </w:r>
     </w:p>
     <w:p>
@@ -13847,38 +13097,6 @@
           <w:szCs w:val="24"/>
         </w:rPr>
       </w:pPr>
-    </w:p>
-    <w:p>
-      <w:pPr>
-        <w:rPr>
-          <w:rFonts w:hint="default" w:ascii="Times New Roman" w:hAnsi="Times New Roman" w:cs="Times New Roman"/>
-          <w:b w:val="0"/>
-          <w:bCs w:val="0"/>
-          <w:sz w:val="24"/>
-          <w:szCs w:val="24"/>
-        </w:rPr>
-      </w:pPr>
-      <w:r>
-        <w:rPr>
-          <w:rFonts w:hint="default" w:ascii="Times New Roman" w:hAnsi="Times New Roman" w:cs="Times New Roman"/>
-          <w:b w:val="0"/>
-          <w:bCs w:val="0"/>
-          <w:sz w:val="24"/>
-          <w:szCs w:val="24"/>
-        </w:rPr>
-        <w:t xml:space="preserve">        // Create view</w:t>
-      </w:r>
-    </w:p>
-    <w:p>
-      <w:pPr>
-        <w:rPr>
-          <w:rFonts w:hint="default" w:ascii="Times New Roman" w:hAnsi="Times New Roman" w:cs="Times New Roman"/>
-          <w:b w:val="0"/>
-          <w:bCs w:val="0"/>
-          <w:sz w:val="24"/>
-          <w:szCs w:val="24"/>
-        </w:rPr>
-      </w:pPr>
       <w:r>
         <w:rPr>
           <w:rFonts w:hint="default" w:ascii="Times New Roman" w:hAnsi="Times New Roman" w:cs="Times New Roman"/>
@@ -13900,38 +13118,6 @@
           <w:szCs w:val="24"/>
         </w:rPr>
       </w:pPr>
-    </w:p>
-    <w:p>
-      <w:pPr>
-        <w:rPr>
-          <w:rFonts w:hint="default" w:ascii="Times New Roman" w:hAnsi="Times New Roman" w:cs="Times New Roman"/>
-          <w:b w:val="0"/>
-          <w:bCs w:val="0"/>
-          <w:sz w:val="24"/>
-          <w:szCs w:val="24"/>
-        </w:rPr>
-      </w:pPr>
-      <w:r>
-        <w:rPr>
-          <w:rFonts w:hint="default" w:ascii="Times New Roman" w:hAnsi="Times New Roman" w:cs="Times New Roman"/>
-          <w:b w:val="0"/>
-          <w:bCs w:val="0"/>
-          <w:sz w:val="24"/>
-          <w:szCs w:val="24"/>
-        </w:rPr>
-        <w:t xml:space="preserve">        // Create controller</w:t>
-      </w:r>
-    </w:p>
-    <w:p>
-      <w:pPr>
-        <w:rPr>
-          <w:rFonts w:hint="default" w:ascii="Times New Roman" w:hAnsi="Times New Roman" w:cs="Times New Roman"/>
-          <w:b w:val="0"/>
-          <w:bCs w:val="0"/>
-          <w:sz w:val="24"/>
-          <w:szCs w:val="24"/>
-        </w:rPr>
-      </w:pPr>
       <w:r>
         <w:rPr>
           <w:rFonts w:hint="default" w:ascii="Times New Roman" w:hAnsi="Times New Roman" w:cs="Times New Roman"/>
@@ -13953,38 +13139,6 @@
           <w:szCs w:val="24"/>
         </w:rPr>
       </w:pPr>
-    </w:p>
-    <w:p>
-      <w:pPr>
-        <w:rPr>
-          <w:rFonts w:hint="default" w:ascii="Times New Roman" w:hAnsi="Times New Roman" w:cs="Times New Roman"/>
-          <w:b w:val="0"/>
-          <w:bCs w:val="0"/>
-          <w:sz w:val="24"/>
-          <w:szCs w:val="24"/>
-        </w:rPr>
-      </w:pPr>
-      <w:r>
-        <w:rPr>
-          <w:rFonts w:hint="default" w:ascii="Times New Roman" w:hAnsi="Times New Roman" w:cs="Times New Roman"/>
-          <w:b w:val="0"/>
-          <w:bCs w:val="0"/>
-          <w:sz w:val="24"/>
-          <w:szCs w:val="24"/>
-        </w:rPr>
-        <w:t xml:space="preserve">        // Initial display</w:t>
-      </w:r>
-    </w:p>
-    <w:p>
-      <w:pPr>
-        <w:rPr>
-          <w:rFonts w:hint="default" w:ascii="Times New Roman" w:hAnsi="Times New Roman" w:cs="Times New Roman"/>
-          <w:b w:val="0"/>
-          <w:bCs w:val="0"/>
-          <w:sz w:val="24"/>
-          <w:szCs w:val="24"/>
-        </w:rPr>
-      </w:pPr>
       <w:r>
         <w:rPr>
           <w:rFonts w:hint="default" w:ascii="Times New Roman" w:hAnsi="Times New Roman" w:cs="Times New Roman"/>
@@ -14006,38 +13160,6 @@
           <w:szCs w:val="24"/>
         </w:rPr>
       </w:pPr>
-    </w:p>
-    <w:p>
-      <w:pPr>
-        <w:rPr>
-          <w:rFonts w:hint="default" w:ascii="Times New Roman" w:hAnsi="Times New Roman" w:cs="Times New Roman"/>
-          <w:b w:val="0"/>
-          <w:bCs w:val="0"/>
-          <w:sz w:val="24"/>
-          <w:szCs w:val="24"/>
-        </w:rPr>
-      </w:pPr>
-      <w:r>
-        <w:rPr>
-          <w:rFonts w:hint="default" w:ascii="Times New Roman" w:hAnsi="Times New Roman" w:cs="Times New Roman"/>
-          <w:b w:val="0"/>
-          <w:bCs w:val="0"/>
-          <w:sz w:val="24"/>
-          <w:szCs w:val="24"/>
-        </w:rPr>
-        <w:t xml:space="preserve">        // Update student data</w:t>
-      </w:r>
-    </w:p>
-    <w:p>
-      <w:pPr>
-        <w:rPr>
-          <w:rFonts w:hint="default" w:ascii="Times New Roman" w:hAnsi="Times New Roman" w:cs="Times New Roman"/>
-          <w:b w:val="0"/>
-          <w:bCs w:val="0"/>
-          <w:sz w:val="24"/>
-          <w:szCs w:val="24"/>
-        </w:rPr>
-      </w:pPr>
       <w:r>
         <w:rPr>
           <w:rFonts w:hint="default" w:ascii="Times New Roman" w:hAnsi="Times New Roman" w:cs="Times New Roman"/>
@@ -14080,38 +13202,6 @@
           <w:szCs w:val="24"/>
         </w:rPr>
       </w:pPr>
-    </w:p>
-    <w:p>
-      <w:pPr>
-        <w:rPr>
-          <w:rFonts w:hint="default" w:ascii="Times New Roman" w:hAnsi="Times New Roman" w:cs="Times New Roman"/>
-          <w:b w:val="0"/>
-          <w:bCs w:val="0"/>
-          <w:sz w:val="24"/>
-          <w:szCs w:val="24"/>
-        </w:rPr>
-      </w:pPr>
-      <w:r>
-        <w:rPr>
-          <w:rFonts w:hint="default" w:ascii="Times New Roman" w:hAnsi="Times New Roman" w:cs="Times New Roman"/>
-          <w:b w:val="0"/>
-          <w:bCs w:val="0"/>
-          <w:sz w:val="24"/>
-          <w:szCs w:val="24"/>
-        </w:rPr>
-        <w:t xml:space="preserve">        // Updated display</w:t>
-      </w:r>
-    </w:p>
-    <w:p>
-      <w:pPr>
-        <w:rPr>
-          <w:rFonts w:hint="default" w:ascii="Times New Roman" w:hAnsi="Times New Roman" w:cs="Times New Roman"/>
-          <w:b w:val="0"/>
-          <w:bCs w:val="0"/>
-          <w:sz w:val="24"/>
-          <w:szCs w:val="24"/>
-        </w:rPr>
-      </w:pPr>
       <w:r>
         <w:rPr>
           <w:rFonts w:hint="default" w:ascii="Times New Roman" w:hAnsi="Times New Roman" w:cs="Times New Roman"/>
@@ -14164,6 +13254,18 @@
         </w:rPr>
         <w:t>}</w:t>
       </w:r>
+    </w:p>
+    <w:p>
+      <w:pPr>
+        <w:rPr>
+          <w:rFonts w:hint="default" w:ascii="Times New Roman" w:hAnsi="Times New Roman" w:cs="Times New Roman"/>
+          <w:b w:val="0"/>
+          <w:bCs w:val="0"/>
+          <w:sz w:val="24"/>
+          <w:szCs w:val="24"/>
+          <w:lang w:val="en-IN"/>
+        </w:rPr>
+      </w:pPr>
     </w:p>
     <w:p>
       <w:pPr>
@@ -14187,8 +13289,8 @@
         </w:rPr>
         <w:drawing>
           <wp:inline distT="0" distB="0" distL="114300" distR="114300">
-            <wp:extent cx="3153410" cy="2391410"/>
-            <wp:effectExtent l="0" t="0" r="1270" b="1270"/>
+            <wp:extent cx="2747645" cy="2316480"/>
+            <wp:effectExtent l="0" t="0" r="0" b="0"/>
             <wp:docPr id="11" name="Picture 11" descr="Screenshot 2025-06-19 122805"/>
             <wp:cNvGraphicFramePr>
               <a:graphicFrameLocks xmlns:a="http://schemas.openxmlformats.org/drawingml/2006/main" noChangeAspect="1"/>
@@ -14204,7 +13306,7 @@
                   </pic:nvPicPr>
                   <pic:blipFill>
                     <a:blip r:embed="rId13"/>
-                    <a:srcRect l="494" t="-3088" r="4655" b="4421"/>
+                    <a:srcRect l="494" t="-599" r="16860" b="5024"/>
                     <a:stretch>
                       <a:fillRect/>
                     </a:stretch>
@@ -14212,7 +13314,7 @@
                   <pic:spPr>
                     <a:xfrm>
                       <a:off x="0" y="0"/>
-                      <a:ext cx="3153410" cy="2391410"/>
+                      <a:ext cx="2747645" cy="2316480"/>
                     </a:xfrm>
                     <a:prstGeom prst="rect">
                       <a:avLst/>
@@ -14241,6 +13343,20 @@
       <w:pPr>
         <w:rPr>
           <w:rFonts w:hint="default" w:ascii="Times New Roman" w:hAnsi="Times New Roman" w:cs="Times New Roman"/>
+          <w:b w:val="0"/>
+          <w:bCs w:val="0"/>
+          <w:sz w:val="24"/>
+          <w:szCs w:val="24"/>
+          <w:lang w:val="en-IN"/>
+        </w:rPr>
+      </w:pPr>
+      <w:bookmarkStart w:id="0" w:name="_GoBack"/>
+      <w:bookmarkEnd w:id="0"/>
+    </w:p>
+    <w:p>
+      <w:pPr>
+        <w:rPr>
+          <w:rFonts w:hint="default" w:ascii="Times New Roman" w:hAnsi="Times New Roman" w:cs="Times New Roman"/>
           <w:b/>
           <w:bCs/>
           <w:sz w:val="28"/>
@@ -14530,27 +13646,6 @@
           <w:sz w:val="24"/>
           <w:szCs w:val="24"/>
         </w:rPr>
-        <w:t>// Repository Interface</w:t>
-      </w:r>
-    </w:p>
-    <w:p>
-      <w:pPr>
-        <w:rPr>
-          <w:rFonts w:hint="default" w:ascii="Times New Roman" w:hAnsi="Times New Roman" w:cs="Times New Roman"/>
-          <w:b w:val="0"/>
-          <w:bCs w:val="0"/>
-          <w:sz w:val="24"/>
-          <w:szCs w:val="24"/>
-        </w:rPr>
-      </w:pPr>
-      <w:r>
-        <w:rPr>
-          <w:rFonts w:hint="default" w:ascii="Times New Roman" w:hAnsi="Times New Roman" w:cs="Times New Roman"/>
-          <w:b w:val="0"/>
-          <w:bCs w:val="0"/>
-          <w:sz w:val="24"/>
-          <w:szCs w:val="24"/>
-        </w:rPr>
         <w:t>interface CustomerRepository {</w:t>
       </w:r>
     </w:p>
@@ -14625,27 +13720,6 @@
           <w:sz w:val="24"/>
           <w:szCs w:val="24"/>
         </w:rPr>
-        <w:t>// Concrete Repository Implementation</w:t>
-      </w:r>
-    </w:p>
-    <w:p>
-      <w:pPr>
-        <w:rPr>
-          <w:rFonts w:hint="default" w:ascii="Times New Roman" w:hAnsi="Times New Roman" w:cs="Times New Roman"/>
-          <w:b w:val="0"/>
-          <w:bCs w:val="0"/>
-          <w:sz w:val="24"/>
-          <w:szCs w:val="24"/>
-        </w:rPr>
-      </w:pPr>
-      <w:r>
-        <w:rPr>
-          <w:rFonts w:hint="default" w:ascii="Times New Roman" w:hAnsi="Times New Roman" w:cs="Times New Roman"/>
-          <w:b w:val="0"/>
-          <w:bCs w:val="0"/>
-          <w:sz w:val="24"/>
-          <w:szCs w:val="24"/>
-        </w:rPr>
         <w:t>class CustomerRepositoryImpl implements CustomerRepository {</w:t>
       </w:r>
     </w:p>
@@ -14909,27 +13983,6 @@
           <w:sz w:val="24"/>
           <w:szCs w:val="24"/>
         </w:rPr>
-        <w:t>// Service Class</w:t>
-      </w:r>
-    </w:p>
-    <w:p>
-      <w:pPr>
-        <w:rPr>
-          <w:rFonts w:hint="default" w:ascii="Times New Roman" w:hAnsi="Times New Roman" w:cs="Times New Roman"/>
-          <w:b w:val="0"/>
-          <w:bCs w:val="0"/>
-          <w:sz w:val="24"/>
-          <w:szCs w:val="24"/>
-        </w:rPr>
-      </w:pPr>
-      <w:r>
-        <w:rPr>
-          <w:rFonts w:hint="default" w:ascii="Times New Roman" w:hAnsi="Times New Roman" w:cs="Times New Roman"/>
-          <w:b w:val="0"/>
-          <w:bCs w:val="0"/>
-          <w:sz w:val="24"/>
-          <w:szCs w:val="24"/>
-        </w:rPr>
         <w:t>class CustomerService {</w:t>
       </w:r>
     </w:p>
@@ -15362,27 +14415,6 @@
           <w:sz w:val="24"/>
           <w:szCs w:val="24"/>
         </w:rPr>
-        <w:t xml:space="preserve">        // Step 1: Create repository implementation</w:t>
-      </w:r>
-    </w:p>
-    <w:p>
-      <w:pPr>
-        <w:rPr>
-          <w:rFonts w:hint="default" w:ascii="Times New Roman" w:hAnsi="Times New Roman" w:cs="Times New Roman"/>
-          <w:b w:val="0"/>
-          <w:bCs w:val="0"/>
-          <w:sz w:val="24"/>
-          <w:szCs w:val="24"/>
-        </w:rPr>
-      </w:pPr>
-      <w:r>
-        <w:rPr>
-          <w:rFonts w:hint="default" w:ascii="Times New Roman" w:hAnsi="Times New Roman" w:cs="Times New Roman"/>
-          <w:b w:val="0"/>
-          <w:bCs w:val="0"/>
-          <w:sz w:val="24"/>
-          <w:szCs w:val="24"/>
-        </w:rPr>
         <w:t xml:space="preserve">        CustomerRepository repo = new CustomerRepositoryImpl();</w:t>
       </w:r>
     </w:p>
@@ -15415,60 +14447,51 @@
           <w:sz w:val="24"/>
           <w:szCs w:val="24"/>
         </w:rPr>
-        <w:t xml:space="preserve">        // Step 2: Inject dependency into service using constructor</w:t>
-      </w:r>
-    </w:p>
-    <w:p>
-      <w:pPr>
-        <w:rPr>
-          <w:rFonts w:hint="default" w:ascii="Times New Roman" w:hAnsi="Times New Roman" w:cs="Times New Roman"/>
-          <w:b w:val="0"/>
-          <w:bCs w:val="0"/>
-          <w:sz w:val="24"/>
-          <w:szCs w:val="24"/>
-        </w:rPr>
-      </w:pPr>
-      <w:r>
-        <w:rPr>
-          <w:rFonts w:hint="default" w:ascii="Times New Roman" w:hAnsi="Times New Roman" w:cs="Times New Roman"/>
-          <w:b w:val="0"/>
-          <w:bCs w:val="0"/>
-          <w:sz w:val="24"/>
-          <w:szCs w:val="24"/>
-        </w:rPr>
-        <w:t xml:space="preserve">        CustomerService service = new CustomerService(repo);</w:t>
-      </w:r>
-    </w:p>
-    <w:p>
-      <w:pPr>
-        <w:rPr>
-          <w:rFonts w:hint="default" w:ascii="Times New Roman" w:hAnsi="Times New Roman" w:cs="Times New Roman"/>
-          <w:b w:val="0"/>
-          <w:bCs w:val="0"/>
-          <w:sz w:val="24"/>
-          <w:szCs w:val="24"/>
-        </w:rPr>
-      </w:pPr>
-    </w:p>
-    <w:p>
-      <w:pPr>
-        <w:rPr>
-          <w:rFonts w:hint="default" w:ascii="Times New Roman" w:hAnsi="Times New Roman" w:cs="Times New Roman"/>
-          <w:b w:val="0"/>
-          <w:bCs w:val="0"/>
-          <w:sz w:val="24"/>
-          <w:szCs w:val="24"/>
-        </w:rPr>
-      </w:pPr>
-      <w:r>
-        <w:rPr>
-          <w:rFonts w:hint="default" w:ascii="Times New Roman" w:hAnsi="Times New Roman" w:cs="Times New Roman"/>
-          <w:b w:val="0"/>
-          <w:bCs w:val="0"/>
-          <w:sz w:val="24"/>
-          <w:szCs w:val="24"/>
-        </w:rPr>
-        <w:t xml:space="preserve">        // Step 3: Use the service</w:t>
+        <w:t xml:space="preserve">              CustomerService service = new CustomerService(repo);</w:t>
+      </w:r>
+    </w:p>
+    <w:p>
+      <w:pPr>
+        <w:rPr>
+          <w:rFonts w:hint="default" w:ascii="Times New Roman" w:hAnsi="Times New Roman" w:cs="Times New Roman"/>
+          <w:b w:val="0"/>
+          <w:bCs w:val="0"/>
+          <w:sz w:val="24"/>
+          <w:szCs w:val="24"/>
+        </w:rPr>
+      </w:pPr>
+    </w:p>
+    <w:p>
+      <w:pPr>
+        <w:rPr>
+          <w:rFonts w:hint="default" w:ascii="Times New Roman" w:hAnsi="Times New Roman" w:cs="Times New Roman"/>
+          <w:b w:val="0"/>
+          <w:bCs w:val="0"/>
+          <w:sz w:val="24"/>
+          <w:szCs w:val="24"/>
+          <w:lang w:val="en-IN"/>
+        </w:rPr>
+      </w:pPr>
+      <w:r>
+        <w:rPr>
+          <w:rFonts w:hint="default" w:ascii="Times New Roman" w:hAnsi="Times New Roman" w:cs="Times New Roman"/>
+          <w:b w:val="0"/>
+          <w:bCs w:val="0"/>
+          <w:sz w:val="24"/>
+          <w:szCs w:val="24"/>
+        </w:rPr>
+        <w:t xml:space="preserve">        // </w:t>
+      </w:r>
+      <w:r>
+        <w:rPr>
+          <w:rFonts w:hint="default" w:ascii="Times New Roman" w:hAnsi="Times New Roman" w:cs="Times New Roman"/>
+          <w:b w:val="0"/>
+          <w:bCs w:val="0"/>
+          <w:sz w:val="24"/>
+          <w:szCs w:val="24"/>
+          <w:lang w:val="en-IN"/>
+        </w:rPr>
+        <w:t>using service class</w:t>
       </w:r>
     </w:p>
     <w:p>
@@ -15575,6 +14598,52 @@
         </w:rPr>
         <w:t>}</w:t>
       </w:r>
+    </w:p>
+    <w:p>
+      <w:pPr>
+        <w:rPr>
+          <w:rFonts w:hint="default" w:ascii="Times New Roman" w:hAnsi="Times New Roman" w:cs="Times New Roman"/>
+          <w:b w:val="0"/>
+          <w:bCs w:val="0"/>
+          <w:sz w:val="24"/>
+          <w:szCs w:val="24"/>
+          <w:lang w:val="en-IN"/>
+        </w:rPr>
+      </w:pPr>
+    </w:p>
+    <w:p>
+      <w:pPr>
+        <w:rPr>
+          <w:rFonts w:hint="default" w:ascii="Times New Roman" w:hAnsi="Times New Roman" w:cs="Times New Roman"/>
+          <w:b/>
+          <w:bCs/>
+          <w:sz w:val="28"/>
+          <w:szCs w:val="28"/>
+          <w:lang w:val="en-IN"/>
+        </w:rPr>
+      </w:pPr>
+      <w:r>
+        <w:rPr>
+          <w:rFonts w:hint="default" w:ascii="Times New Roman" w:hAnsi="Times New Roman" w:cs="Times New Roman"/>
+          <w:b/>
+          <w:bCs/>
+          <w:sz w:val="28"/>
+          <w:szCs w:val="28"/>
+          <w:lang w:val="en-IN"/>
+        </w:rPr>
+        <w:t>OUTPUT:</w:t>
+      </w:r>
+    </w:p>
+    <w:p>
+      <w:pPr>
+        <w:rPr>
+          <w:rFonts w:hint="default" w:ascii="Times New Roman" w:hAnsi="Times New Roman" w:cs="Times New Roman"/>
+          <w:b w:val="0"/>
+          <w:bCs w:val="0"/>
+          <w:sz w:val="24"/>
+          <w:szCs w:val="24"/>
+        </w:rPr>
+      </w:pPr>
     </w:p>
     <w:p>
       <w:pPr>
@@ -15598,8 +14667,8 @@
         </w:rPr>
         <w:drawing>
           <wp:inline distT="0" distB="0" distL="114300" distR="114300">
-            <wp:extent cx="2762250" cy="1570990"/>
-            <wp:effectExtent l="0" t="0" r="11430" b="13970"/>
+            <wp:extent cx="3684905" cy="1502410"/>
+            <wp:effectExtent l="0" t="0" r="0" b="0"/>
             <wp:docPr id="12" name="Picture 12" descr="Screenshot 2025-06-19 123205"/>
             <wp:cNvGraphicFramePr>
               <a:graphicFrameLocks xmlns:a="http://schemas.openxmlformats.org/drawingml/2006/main" noChangeAspect="1"/>
@@ -15615,7 +14684,7 @@
                   </pic:nvPicPr>
                   <pic:blipFill>
                     <a:blip r:embed="rId14"/>
-                    <a:srcRect l="1264" t="8692" r="2629" b="1101"/>
+                    <a:srcRect l="990" t="23117" r="2892" b="1627"/>
                     <a:stretch>
                       <a:fillRect/>
                     </a:stretch>
@@ -15623,7 +14692,7 @@
                   <pic:spPr>
                     <a:xfrm>
                       <a:off x="0" y="0"/>
-                      <a:ext cx="2762250" cy="1570990"/>
+                      <a:ext cx="3684905" cy="1502410"/>
                     </a:xfrm>
                     <a:prstGeom prst="rect">
                       <a:avLst/>
@@ -15635,31 +14704,6 @@
           </wp:inline>
         </w:drawing>
       </w:r>
-      <w:bookmarkStart w:id="0" w:name="_GoBack"/>
-      <w:bookmarkEnd w:id="0"/>
-    </w:p>
-    <w:p>
-      <w:pPr>
-        <w:rPr>
-          <w:rFonts w:hint="default" w:ascii="Times New Roman" w:hAnsi="Times New Roman" w:cs="Times New Roman"/>
-          <w:b w:val="0"/>
-          <w:bCs w:val="0"/>
-          <w:sz w:val="24"/>
-          <w:szCs w:val="24"/>
-        </w:rPr>
-      </w:pPr>
-    </w:p>
-    <w:p>
-      <w:pPr>
-        <w:rPr>
-          <w:rFonts w:hint="default" w:ascii="Times New Roman" w:hAnsi="Times New Roman" w:cs="Times New Roman"/>
-          <w:b w:val="0"/>
-          <w:bCs w:val="0"/>
-          <w:sz w:val="24"/>
-          <w:szCs w:val="24"/>
-          <w:lang w:val="en-IN"/>
-        </w:rPr>
-      </w:pPr>
     </w:p>
     <w:p>
       <w:pPr>
